--- a/olcsadoku.docx
+++ b/olcsadoku.docx
@@ -293,17 +293,7 @@
           <w:sz w:val="24"/>
           <w:szCs w:val="24"/>
         </w:rPr>
-        <w:t>T</w:t>
-      </w:r>
-      <w:r>
-        <w:rPr>
-          <w:rFonts w:ascii="Times New Roman" w:hAnsi="Times New Roman" w:cs="Times New Roman"/>
-          <w:color w:val="000000"/>
-          <w:spacing w:val="2"/>
-          <w:sz w:val="24"/>
-          <w:szCs w:val="24"/>
-        </w:rPr>
-        <w:t>örlés gomb ("</w:t>
+        <w:t>Törlés gomb ("</w:t>
       </w:r>
       <w:proofErr w:type="spellStart"/>
       <w:r>
@@ -382,7 +372,7 @@
       </w:pPr>
       <w:r>
         <w:pict>
-          <v:rect id="_x0000_i1031" style="width:0;height:1.5pt" o:hralign="center" o:hrstd="t" o:hr="t" fillcolor="#a0a0a0" stroked="f"/>
+          <v:rect id="_x0000_i1027" style="width:0;height:1.5pt" o:hralign="center" o:hrstd="t" o:hr="t" fillcolor="#a0a0a0" stroked="f"/>
         </w:pict>
       </w:r>
     </w:p>
@@ -469,6 +459,88 @@
     </w:p>
     <w:p>
       <w:pPr>
+        <w:spacing w:before="100" w:beforeAutospacing="1" w:after="100" w:afterAutospacing="1" w:line="240" w:lineRule="auto"/>
+        <w:rPr>
+          <w:rFonts w:ascii="Times New Roman" w:eastAsia="Times New Roman" w:hAnsi="Times New Roman" w:cs="Times New Roman"/>
+          <w:sz w:val="24"/>
+          <w:szCs w:val="24"/>
+          <w:lang w:eastAsia="hu-HU"/>
+        </w:rPr>
+      </w:pPr>
+      <w:r>
+        <w:rPr>
+          <w:rFonts w:ascii="Times New Roman" w:eastAsia="Times New Roman" w:hAnsi="Times New Roman" w:cs="Times New Roman"/>
+          <w:noProof/>
+          <w:sz w:val="24"/>
+          <w:szCs w:val="24"/>
+          <w:lang w:eastAsia="hu-HU"/>
+        </w:rPr>
+        <w:lastRenderedPageBreak/>
+        <w:drawing>
+          <wp:inline distT="0" distB="0" distL="0" distR="0">
+            <wp:extent cx="6219825" cy="1644042"/>
+            <wp:effectExtent l="0" t="0" r="0" b="0"/>
+            <wp:docPr id="4" name="Kép 4" descr="C:\Users\11c-heizer\Desktop\code3.png"/>
+            <wp:cNvGraphicFramePr>
+              <a:graphicFrameLocks xmlns:a="http://schemas.openxmlformats.org/drawingml/2006/main" noChangeAspect="1"/>
+            </wp:cNvGraphicFramePr>
+            <a:graphic xmlns:a="http://schemas.openxmlformats.org/drawingml/2006/main">
+              <a:graphicData uri="http://schemas.openxmlformats.org/drawingml/2006/picture">
+                <pic:pic xmlns:pic="http://schemas.openxmlformats.org/drawingml/2006/picture">
+                  <pic:nvPicPr>
+                    <pic:cNvPr id="0" name="Picture 10" descr="C:\Users\11c-heizer\Desktop\code3.png"/>
+                    <pic:cNvPicPr>
+                      <a:picLocks noChangeAspect="1" noChangeArrowheads="1"/>
+                    </pic:cNvPicPr>
+                  </pic:nvPicPr>
+                  <pic:blipFill>
+                    <a:blip r:embed="rId5" cstate="print">
+                      <a:extLst>
+                        <a:ext uri="{28A0092B-C50C-407E-A947-70E740481C1C}">
+                          <a14:useLocalDpi xmlns:a14="http://schemas.microsoft.com/office/drawing/2010/main" val="0"/>
+                        </a:ext>
+                      </a:extLst>
+                    </a:blip>
+                    <a:srcRect/>
+                    <a:stretch>
+                      <a:fillRect/>
+                    </a:stretch>
+                  </pic:blipFill>
+                  <pic:spPr bwMode="auto">
+                    <a:xfrm>
+                      <a:off x="0" y="0"/>
+                      <a:ext cx="6355097" cy="1679798"/>
+                    </a:xfrm>
+                    <a:prstGeom prst="rect">
+                      <a:avLst/>
+                    </a:prstGeom>
+                    <a:noFill/>
+                    <a:ln>
+                      <a:noFill/>
+                    </a:ln>
+                  </pic:spPr>
+                </pic:pic>
+              </a:graphicData>
+            </a:graphic>
+          </wp:inline>
+        </w:drawing>
+      </w:r>
+    </w:p>
+    <w:p>
+      <w:pPr>
+        <w:pStyle w:val="Cmsor2"/>
+        <w:ind w:left="708"/>
+        <w:rPr>
+          <w:b w:val="0"/>
+          <w:color w:val="000000"/>
+          <w:spacing w:val="2"/>
+          <w:sz w:val="24"/>
+          <w:szCs w:val="24"/>
+        </w:rPr>
+      </w:pPr>
+    </w:p>
+    <w:p>
+      <w:pPr>
         <w:pStyle w:val="Cmsor2"/>
         <w:rPr>
           <w:b w:val="0"/>
@@ -562,7 +634,6 @@
           <w:sz w:val="24"/>
           <w:szCs w:val="24"/>
         </w:rPr>
-        <w:lastRenderedPageBreak/>
         <w:t xml:space="preserve">Frissítési bemenet: Amikor a felhasználó megnyom egy számot vagy műveleti szimbólumot, az hozzáadódik a </w:t>
       </w:r>
       <w:proofErr w:type="spellStart"/>
@@ -610,6 +681,16 @@
         </w:rPr>
         <w:t>Törlés: A "Törlés" gomb visszaállítja az alapértelmezett pozíciót.</w:t>
       </w:r>
+      <w:r>
+        <w:rPr>
+          <w:b w:val="0"/>
+          <w:color w:val="000000"/>
+          <w:spacing w:val="2"/>
+          <w:sz w:val="24"/>
+          <w:szCs w:val="24"/>
+        </w:rPr>
+        <w:br/>
+      </w:r>
     </w:p>
     <w:p>
       <w:pPr>
@@ -654,6 +735,69 @@
           <w:szCs w:val="24"/>
         </w:rPr>
         <w:t>() függvény kiszámítja a műveletet. Ha a bevitel helytelen, a program "hiba" üzenetet jelenít meg.</w:t>
+      </w:r>
+      <w:r>
+        <w:rPr>
+          <w:noProof/>
+          <w:sz w:val="24"/>
+          <w:szCs w:val="24"/>
+        </w:rPr>
+        <w:t xml:space="preserve"> </w:t>
+      </w:r>
+      <w:r>
+        <w:rPr>
+          <w:noProof/>
+          <w:sz w:val="24"/>
+          <w:szCs w:val="24"/>
+        </w:rPr>
+        <w:drawing>
+          <wp:inline distT="0" distB="0" distL="0" distR="0" wp14:anchorId="4848AB73" wp14:editId="26E63F7C">
+            <wp:extent cx="5760720" cy="3375394"/>
+            <wp:effectExtent l="0" t="0" r="0" b="0"/>
+            <wp:docPr id="3" name="Kép 3" descr="C:\Users\11c-heizer\Desktop\code2.png"/>
+            <wp:cNvGraphicFramePr>
+              <a:graphicFrameLocks xmlns:a="http://schemas.openxmlformats.org/drawingml/2006/main" noChangeAspect="1"/>
+            </wp:cNvGraphicFramePr>
+            <a:graphic xmlns:a="http://schemas.openxmlformats.org/drawingml/2006/main">
+              <a:graphicData uri="http://schemas.openxmlformats.org/drawingml/2006/picture">
+                <pic:pic xmlns:pic="http://schemas.openxmlformats.org/drawingml/2006/picture">
+                  <pic:nvPicPr>
+                    <pic:cNvPr id="0" name="Picture 8" descr="C:\Users\11c-heizer\Desktop\code2.png"/>
+                    <pic:cNvPicPr>
+                      <a:picLocks noChangeAspect="1" noChangeArrowheads="1"/>
+                    </pic:cNvPicPr>
+                  </pic:nvPicPr>
+                  <pic:blipFill>
+                    <a:blip r:embed="rId6" cstate="print">
+                      <a:extLst>
+                        <a:ext uri="{28A0092B-C50C-407E-A947-70E740481C1C}">
+                          <a14:useLocalDpi xmlns:a14="http://schemas.microsoft.com/office/drawing/2010/main" val="0"/>
+                        </a:ext>
+                      </a:extLst>
+                    </a:blip>
+                    <a:srcRect/>
+                    <a:stretch>
+                      <a:fillRect/>
+                    </a:stretch>
+                  </pic:blipFill>
+                  <pic:spPr bwMode="auto">
+                    <a:xfrm>
+                      <a:off x="0" y="0"/>
+                      <a:ext cx="5760720" cy="3375394"/>
+                    </a:xfrm>
+                    <a:prstGeom prst="rect">
+                      <a:avLst/>
+                    </a:prstGeom>
+                    <a:noFill/>
+                    <a:ln>
+                      <a:noFill/>
+                    </a:ln>
+                  </pic:spPr>
+                </pic:pic>
+              </a:graphicData>
+            </a:graphic>
+          </wp:inline>
+        </w:drawing>
       </w:r>
     </w:p>
     <w:p>
@@ -682,6 +826,7 @@
         <w:rPr>
           <w:rStyle w:val="Kiemels2"/>
         </w:rPr>
+        <w:lastRenderedPageBreak/>
         <w:t>Grafikus felület létrehozása</w:t>
       </w:r>
     </w:p>
@@ -710,6 +855,74 @@
     </w:p>
     <w:p>
       <w:pPr>
+        <w:spacing w:before="100" w:beforeAutospacing="1" w:after="100" w:afterAutospacing="1" w:line="240" w:lineRule="auto"/>
+        <w:rPr>
+          <w:rFonts w:ascii="Times New Roman" w:eastAsia="Times New Roman" w:hAnsi="Times New Roman" w:cs="Times New Roman"/>
+          <w:sz w:val="24"/>
+          <w:szCs w:val="24"/>
+          <w:lang w:eastAsia="hu-HU"/>
+        </w:rPr>
+      </w:pPr>
+      <w:r>
+        <w:rPr>
+          <w:rFonts w:ascii="Times New Roman" w:eastAsia="Times New Roman" w:hAnsi="Times New Roman" w:cs="Times New Roman"/>
+          <w:noProof/>
+          <w:sz w:val="24"/>
+          <w:szCs w:val="24"/>
+          <w:lang w:eastAsia="hu-HU"/>
+        </w:rPr>
+        <w:drawing>
+          <wp:inline distT="0" distB="0" distL="0" distR="0">
+            <wp:extent cx="5038725" cy="1581161"/>
+            <wp:effectExtent l="0" t="0" r="0" b="0"/>
+            <wp:docPr id="2" name="Kép 2" descr="C:\Users\11c-heizer\Desktop\code1.png"/>
+            <wp:cNvGraphicFramePr>
+              <a:graphicFrameLocks xmlns:a="http://schemas.openxmlformats.org/drawingml/2006/main" noChangeAspect="1"/>
+            </wp:cNvGraphicFramePr>
+            <a:graphic xmlns:a="http://schemas.openxmlformats.org/drawingml/2006/main">
+              <a:graphicData uri="http://schemas.openxmlformats.org/drawingml/2006/picture">
+                <pic:pic xmlns:pic="http://schemas.openxmlformats.org/drawingml/2006/picture">
+                  <pic:nvPicPr>
+                    <pic:cNvPr id="0" name="Picture 6" descr="C:\Users\11c-heizer\Desktop\code1.png"/>
+                    <pic:cNvPicPr>
+                      <a:picLocks noChangeAspect="1" noChangeArrowheads="1"/>
+                    </pic:cNvPicPr>
+                  </pic:nvPicPr>
+                  <pic:blipFill>
+                    <a:blip r:embed="rId7" cstate="print">
+                      <a:extLst>
+                        <a:ext uri="{28A0092B-C50C-407E-A947-70E740481C1C}">
+                          <a14:useLocalDpi xmlns:a14="http://schemas.microsoft.com/office/drawing/2010/main" val="0"/>
+                        </a:ext>
+                      </a:extLst>
+                    </a:blip>
+                    <a:srcRect/>
+                    <a:stretch>
+                      <a:fillRect/>
+                    </a:stretch>
+                  </pic:blipFill>
+                  <pic:spPr bwMode="auto">
+                    <a:xfrm>
+                      <a:off x="0" y="0"/>
+                      <a:ext cx="5173461" cy="1623441"/>
+                    </a:xfrm>
+                    <a:prstGeom prst="rect">
+                      <a:avLst/>
+                    </a:prstGeom>
+                    <a:noFill/>
+                    <a:ln>
+                      <a:noFill/>
+                    </a:ln>
+                  </pic:spPr>
+                </pic:pic>
+              </a:graphicData>
+            </a:graphic>
+          </wp:inline>
+        </w:drawing>
+      </w:r>
+    </w:p>
+    <w:p>
+      <w:pPr>
         <w:pStyle w:val="Cmsor2"/>
         <w:ind w:left="708"/>
         <w:rPr>
@@ -720,16 +933,6 @@
           <w:szCs w:val="24"/>
         </w:rPr>
       </w:pPr>
-      <w:r>
-        <w:rPr>
-          <w:b w:val="0"/>
-          <w:color w:val="000000"/>
-          <w:spacing w:val="2"/>
-          <w:sz w:val="24"/>
-          <w:szCs w:val="24"/>
-        </w:rPr>
-        <w:t>Az eredmények címkéinek megjelenítése: Az eredménymező világos középpontú szöveget és tömör keretet tartalmaz.</w:t>
-      </w:r>
     </w:p>
     <w:p>
       <w:pPr>
@@ -751,29 +954,7 @@
           <w:sz w:val="24"/>
           <w:szCs w:val="24"/>
         </w:rPr>
-        <w:t xml:space="preserve">Gomb megjelenítése: A gombok elrendezéséhez használja a </w:t>
-      </w:r>
-      <w:proofErr w:type="spellStart"/>
-      <w:r>
-        <w:rPr>
-          <w:b w:val="0"/>
-          <w:color w:val="000000"/>
-          <w:spacing w:val="2"/>
-          <w:sz w:val="24"/>
-          <w:szCs w:val="24"/>
-        </w:rPr>
-        <w:t>grid</w:t>
-      </w:r>
-      <w:proofErr w:type="spellEnd"/>
-      <w:r>
-        <w:rPr>
-          <w:b w:val="0"/>
-          <w:color w:val="000000"/>
-          <w:spacing w:val="2"/>
-          <w:sz w:val="24"/>
-          <w:szCs w:val="24"/>
-        </w:rPr>
-        <w:t>() metódust. A számok szürkék, a műveletgombok pedig zöldek.</w:t>
+        <w:t>Az eredmények címkéinek megjelenítése: Az eredménymező világos középpontú szöveget és tömör keretet tartalmaz.</w:t>
       </w:r>
     </w:p>
     <w:p>
@@ -788,6 +969,64 @@
           <w:szCs w:val="24"/>
         </w:rPr>
       </w:pPr>
+    </w:p>
+    <w:p>
+      <w:pPr>
+        <w:pStyle w:val="Cmsor2"/>
+        <w:ind w:left="708"/>
+        <w:rPr>
+          <w:b w:val="0"/>
+          <w:color w:val="000000"/>
+          <w:spacing w:val="2"/>
+          <w:sz w:val="24"/>
+          <w:szCs w:val="24"/>
+        </w:rPr>
+      </w:pPr>
+      <w:r>
+        <w:rPr>
+          <w:b w:val="0"/>
+          <w:color w:val="000000"/>
+          <w:spacing w:val="2"/>
+          <w:sz w:val="24"/>
+          <w:szCs w:val="24"/>
+        </w:rPr>
+        <w:t xml:space="preserve">Gomb megjelenítése: A gombok elrendezéséhez használja a </w:t>
+      </w:r>
+      <w:proofErr w:type="spellStart"/>
+      <w:r>
+        <w:rPr>
+          <w:b w:val="0"/>
+          <w:color w:val="000000"/>
+          <w:spacing w:val="2"/>
+          <w:sz w:val="24"/>
+          <w:szCs w:val="24"/>
+        </w:rPr>
+        <w:t>grid</w:t>
+      </w:r>
+      <w:proofErr w:type="spellEnd"/>
+      <w:r>
+        <w:rPr>
+          <w:b w:val="0"/>
+          <w:color w:val="000000"/>
+          <w:spacing w:val="2"/>
+          <w:sz w:val="24"/>
+          <w:szCs w:val="24"/>
+        </w:rPr>
+        <w:t>() metódust. A számok szürkék, a műveletgombok pedig zöldek.</w:t>
+      </w:r>
+    </w:p>
+    <w:p>
+      <w:pPr>
+        <w:pStyle w:val="Cmsor2"/>
+        <w:ind w:left="708"/>
+        <w:rPr>
+          <w:b w:val="0"/>
+          <w:color w:val="000000"/>
+          <w:spacing w:val="2"/>
+          <w:sz w:val="24"/>
+          <w:szCs w:val="24"/>
+        </w:rPr>
+      </w:pPr>
       <w:r>
         <w:rPr>
           <w:b w:val="0"/>
@@ -839,7 +1078,7 @@
           <w:lang w:eastAsia="hu-HU"/>
         </w:rPr>
         <w:pict>
-          <v:rect id="_x0000_i1033" style="width:0;height:1.5pt" o:hralign="center" o:hrstd="t" o:hr="t" fillcolor="#a0a0a0" stroked="f"/>
+          <v:rect id="_x0000_i1028" style="width:0;height:1.5pt" o:hralign="center" o:hrstd="t" o:hr="t" fillcolor="#a0a0a0" stroked="f"/>
         </w:pict>
       </w:r>
     </w:p>
@@ -958,7 +1197,7 @@
           <w:lang w:eastAsia="hu-HU"/>
         </w:rPr>
         <w:pict>
-          <v:rect id="_x0000_i1035" style="width:0;height:1.5pt" o:hralign="center" o:hrstd="t" o:hr="t" fillcolor="#a0a0a0" stroked="f"/>
+          <v:rect id="_x0000_i1029" style="width:0;height:1.5pt" o:hralign="center" o:hrstd="t" o:hr="t" fillcolor="#a0a0a0" stroked="f"/>
         </w:pict>
       </w:r>
     </w:p>
@@ -1021,6 +1260,47 @@
           <w:szCs w:val="24"/>
         </w:rPr>
       </w:pPr>
+      <w:r>
+        <w:rPr>
+          <w:noProof/>
+        </w:rPr>
+        <w:lastRenderedPageBreak/>
+        <w:drawing>
+          <wp:inline distT="0" distB="0" distL="0" distR="0" wp14:anchorId="783B769C" wp14:editId="10417383">
+            <wp:extent cx="3838575" cy="6019800"/>
+            <wp:effectExtent l="0" t="0" r="9525" b="0"/>
+            <wp:docPr id="1" name="Kép 1"/>
+            <wp:cNvGraphicFramePr>
+              <a:graphicFrameLocks xmlns:a="http://schemas.openxmlformats.org/drawingml/2006/main" noChangeAspect="1"/>
+            </wp:cNvGraphicFramePr>
+            <a:graphic xmlns:a="http://schemas.openxmlformats.org/drawingml/2006/main">
+              <a:graphicData uri="http://schemas.openxmlformats.org/drawingml/2006/picture">
+                <pic:pic xmlns:pic="http://schemas.openxmlformats.org/drawingml/2006/picture">
+                  <pic:nvPicPr>
+                    <pic:cNvPr id="1" name=""/>
+                    <pic:cNvPicPr/>
+                  </pic:nvPicPr>
+                  <pic:blipFill>
+                    <a:blip r:embed="rId8"/>
+                    <a:stretch>
+                      <a:fillRect/>
+                    </a:stretch>
+                  </pic:blipFill>
+                  <pic:spPr>
+                    <a:xfrm>
+                      <a:off x="0" y="0"/>
+                      <a:ext cx="3838575" cy="6019800"/>
+                    </a:xfrm>
+                    <a:prstGeom prst="rect">
+                      <a:avLst/>
+                    </a:prstGeom>
+                  </pic:spPr>
+                </pic:pic>
+              </a:graphicData>
+            </a:graphic>
+          </wp:inline>
+        </w:drawing>
+      </w:r>
     </w:p>
     <w:sectPr>
       <w:pgSz w:w="11906" w:h="16838"/>
